--- a/01 Neural Networks and Deep Learning/02 Neural Network Basics/Neural network Basics.docx
+++ b/01 Neural Networks and Deep Learning/02 Neural Network Basics/Neural network Basics.docx
@@ -279,10 +279,269 @@
           </wp:inline>
         </w:drawing>
       </w:r>
+    </w:p>
+    <w:p>
+      <w:r>
+        <w:t>Cost Function: Logistic Regression</w:t>
+      </w:r>
+    </w:p>
+    <w:p>
+      <w:r>
+        <w:t>Y hat -&gt; Prediction of the model</w:t>
+      </w:r>
+    </w:p>
+    <w:p>
+      <w:r>
+        <w:drawing>
+          <wp:inline distT="0" distB="0" distL="0" distR="0" wp14:anchorId="0F92EBD4" wp14:editId="246A4251">
+            <wp:extent cx="6858000" cy="3574415"/>
+            <wp:effectExtent l="0" t="0" r="0" b="6985"/>
+            <wp:docPr id="6" name="Picture 6"/>
+            <wp:cNvGraphicFramePr>
+              <a:graphicFrameLocks xmlns:a="http://schemas.openxmlformats.org/drawingml/2006/main" noChangeAspect="1"/>
+            </wp:cNvGraphicFramePr>
+            <a:graphic xmlns:a="http://schemas.openxmlformats.org/drawingml/2006/main">
+              <a:graphicData uri="http://schemas.openxmlformats.org/drawingml/2006/picture">
+                <pic:pic xmlns:pic="http://schemas.openxmlformats.org/drawingml/2006/picture">
+                  <pic:nvPicPr>
+                    <pic:cNvPr id="1" name=""/>
+                    <pic:cNvPicPr/>
+                  </pic:nvPicPr>
+                  <pic:blipFill>
+                    <a:blip r:embed="rId9"/>
+                    <a:stretch>
+                      <a:fillRect/>
+                    </a:stretch>
+                  </pic:blipFill>
+                  <pic:spPr>
+                    <a:xfrm>
+                      <a:off x="0" y="0"/>
+                      <a:ext cx="6858000" cy="3574415"/>
+                    </a:xfrm>
+                    <a:prstGeom prst="rect">
+                      <a:avLst/>
+                    </a:prstGeom>
+                  </pic:spPr>
+                </pic:pic>
+              </a:graphicData>
+            </a:graphic>
+          </wp:inline>
+        </w:drawing>
+      </w:r>
+    </w:p>
+    <w:p>
+      <w:r>
+        <w:t>The loss function is applied to a single training example and the cost function is the cost of your parameters. So, in training the logistic regression</w:t>
+      </w:r>
+    </w:p>
+    <w:p>
+      <w:r>
+        <w:lastRenderedPageBreak/>
+        <w:drawing>
+          <wp:inline distT="0" distB="0" distL="0" distR="0" wp14:anchorId="23C2B025" wp14:editId="7EEC46F7">
+            <wp:extent cx="6192114" cy="2781688"/>
+            <wp:effectExtent l="0" t="0" r="0" b="0"/>
+            <wp:docPr id="7" name="Picture 7"/>
+            <wp:cNvGraphicFramePr>
+              <a:graphicFrameLocks xmlns:a="http://schemas.openxmlformats.org/drawingml/2006/main" noChangeAspect="1"/>
+            </wp:cNvGraphicFramePr>
+            <a:graphic xmlns:a="http://schemas.openxmlformats.org/drawingml/2006/main">
+              <a:graphicData uri="http://schemas.openxmlformats.org/drawingml/2006/picture">
+                <pic:pic xmlns:pic="http://schemas.openxmlformats.org/drawingml/2006/picture">
+                  <pic:nvPicPr>
+                    <pic:cNvPr id="1" name=""/>
+                    <pic:cNvPicPr/>
+                  </pic:nvPicPr>
+                  <pic:blipFill>
+                    <a:blip r:embed="rId10"/>
+                    <a:stretch>
+                      <a:fillRect/>
+                    </a:stretch>
+                  </pic:blipFill>
+                  <pic:spPr>
+                    <a:xfrm>
+                      <a:off x="0" y="0"/>
+                      <a:ext cx="6192114" cy="2781688"/>
+                    </a:xfrm>
+                    <a:prstGeom prst="rect">
+                      <a:avLst/>
+                    </a:prstGeom>
+                  </pic:spPr>
+                </pic:pic>
+              </a:graphicData>
+            </a:graphic>
+          </wp:inline>
+        </w:drawing>
+      </w:r>
+      <w:r>
+        <w:br/>
+      </w:r>
+      <w:r>
+        <w:br/>
+      </w:r>
+      <w:r>
+        <w:drawing>
+          <wp:inline distT="0" distB="0" distL="0" distR="0" wp14:anchorId="33F23F65" wp14:editId="49655E9A">
+            <wp:extent cx="6858000" cy="2098675"/>
+            <wp:effectExtent l="0" t="0" r="0" b="0"/>
+            <wp:docPr id="8" name="Picture 8"/>
+            <wp:cNvGraphicFramePr>
+              <a:graphicFrameLocks xmlns:a="http://schemas.openxmlformats.org/drawingml/2006/main" noChangeAspect="1"/>
+            </wp:cNvGraphicFramePr>
+            <a:graphic xmlns:a="http://schemas.openxmlformats.org/drawingml/2006/main">
+              <a:graphicData uri="http://schemas.openxmlformats.org/drawingml/2006/picture">
+                <pic:pic xmlns:pic="http://schemas.openxmlformats.org/drawingml/2006/picture">
+                  <pic:nvPicPr>
+                    <pic:cNvPr id="1" name=""/>
+                    <pic:cNvPicPr/>
+                  </pic:nvPicPr>
+                  <pic:blipFill>
+                    <a:blip r:embed="rId11"/>
+                    <a:stretch>
+                      <a:fillRect/>
+                    </a:stretch>
+                  </pic:blipFill>
+                  <pic:spPr>
+                    <a:xfrm>
+                      <a:off x="0" y="0"/>
+                      <a:ext cx="6858000" cy="2098675"/>
+                    </a:xfrm>
+                    <a:prstGeom prst="rect">
+                      <a:avLst/>
+                    </a:prstGeom>
+                  </pic:spPr>
+                </pic:pic>
+              </a:graphicData>
+            </a:graphic>
+          </wp:inline>
+        </w:drawing>
+      </w:r>
+    </w:p>
+    <w:p>
+      <w:r>
+        <w:t>Gradient Descent</w:t>
+      </w:r>
+    </w:p>
+    <w:p>
+      <w:r>
+        <w:drawing>
+          <wp:inline distT="0" distB="0" distL="0" distR="0" wp14:anchorId="5FA6C55A" wp14:editId="7288B59D">
+            <wp:extent cx="6754263" cy="3616657"/>
+            <wp:effectExtent l="0" t="0" r="8890" b="3175"/>
+            <wp:docPr id="9" name="Picture 9"/>
+            <wp:cNvGraphicFramePr>
+              <a:graphicFrameLocks xmlns:a="http://schemas.openxmlformats.org/drawingml/2006/main" noChangeAspect="1"/>
+            </wp:cNvGraphicFramePr>
+            <a:graphic xmlns:a="http://schemas.openxmlformats.org/drawingml/2006/main">
+              <a:graphicData uri="http://schemas.openxmlformats.org/drawingml/2006/picture">
+                <pic:pic xmlns:pic="http://schemas.openxmlformats.org/drawingml/2006/picture">
+                  <pic:nvPicPr>
+                    <pic:cNvPr id="1" name=""/>
+                    <pic:cNvPicPr/>
+                  </pic:nvPicPr>
+                  <pic:blipFill>
+                    <a:blip r:embed="rId12"/>
+                    <a:stretch>
+                      <a:fillRect/>
+                    </a:stretch>
+                  </pic:blipFill>
+                  <pic:spPr>
+                    <a:xfrm>
+                      <a:off x="0" y="0"/>
+                      <a:ext cx="6788904" cy="3635206"/>
+                    </a:xfrm>
+                    <a:prstGeom prst="rect">
+                      <a:avLst/>
+                    </a:prstGeom>
+                  </pic:spPr>
+                </pic:pic>
+              </a:graphicData>
+            </a:graphic>
+          </wp:inline>
+        </w:drawing>
+      </w:r>
+    </w:p>
+    <w:p>
+      <w:r>
+        <w:lastRenderedPageBreak/>
+        <w:drawing>
+          <wp:inline distT="0" distB="0" distL="0" distR="0" wp14:anchorId="0F39EF82" wp14:editId="7D731A6F">
+            <wp:extent cx="6858000" cy="3896360"/>
+            <wp:effectExtent l="0" t="0" r="0" b="8890"/>
+            <wp:docPr id="11" name="Picture 11"/>
+            <wp:cNvGraphicFramePr>
+              <a:graphicFrameLocks xmlns:a="http://schemas.openxmlformats.org/drawingml/2006/main" noChangeAspect="1"/>
+            </wp:cNvGraphicFramePr>
+            <a:graphic xmlns:a="http://schemas.openxmlformats.org/drawingml/2006/main">
+              <a:graphicData uri="http://schemas.openxmlformats.org/drawingml/2006/picture">
+                <pic:pic xmlns:pic="http://schemas.openxmlformats.org/drawingml/2006/picture">
+                  <pic:nvPicPr>
+                    <pic:cNvPr id="1" name=""/>
+                    <pic:cNvPicPr/>
+                  </pic:nvPicPr>
+                  <pic:blipFill>
+                    <a:blip r:embed="rId13"/>
+                    <a:stretch>
+                      <a:fillRect/>
+                    </a:stretch>
+                  </pic:blipFill>
+                  <pic:spPr>
+                    <a:xfrm>
+                      <a:off x="0" y="0"/>
+                      <a:ext cx="6858000" cy="3896360"/>
+                    </a:xfrm>
+                    <a:prstGeom prst="rect">
+                      <a:avLst/>
+                    </a:prstGeom>
+                  </pic:spPr>
+                </pic:pic>
+              </a:graphicData>
+            </a:graphic>
+          </wp:inline>
+        </w:drawing>
+      </w:r>
       <w:bookmarkStart w:id="0" w:name="_GoBack"/>
       <w:bookmarkEnd w:id="0"/>
     </w:p>
-    <w:p/>
+    <w:p>
+      <w:r>
+        <w:drawing>
+          <wp:inline distT="0" distB="0" distL="0" distR="0" wp14:anchorId="1E3448A0" wp14:editId="56D2D41A">
+            <wp:extent cx="4315427" cy="1981477"/>
+            <wp:effectExtent l="0" t="0" r="0" b="0"/>
+            <wp:docPr id="10" name="Picture 10"/>
+            <wp:cNvGraphicFramePr>
+              <a:graphicFrameLocks xmlns:a="http://schemas.openxmlformats.org/drawingml/2006/main" noChangeAspect="1"/>
+            </wp:cNvGraphicFramePr>
+            <a:graphic xmlns:a="http://schemas.openxmlformats.org/drawingml/2006/main">
+              <a:graphicData uri="http://schemas.openxmlformats.org/drawingml/2006/picture">
+                <pic:pic xmlns:pic="http://schemas.openxmlformats.org/drawingml/2006/picture">
+                  <pic:nvPicPr>
+                    <pic:cNvPr id="1" name=""/>
+                    <pic:cNvPicPr/>
+                  </pic:nvPicPr>
+                  <pic:blipFill>
+                    <a:blip r:embed="rId14"/>
+                    <a:stretch>
+                      <a:fillRect/>
+                    </a:stretch>
+                  </pic:blipFill>
+                  <pic:spPr>
+                    <a:xfrm>
+                      <a:off x="0" y="0"/>
+                      <a:ext cx="4315427" cy="1981477"/>
+                    </a:xfrm>
+                    <a:prstGeom prst="rect">
+                      <a:avLst/>
+                    </a:prstGeom>
+                  </pic:spPr>
+                </pic:pic>
+              </a:graphicData>
+            </a:graphic>
+          </wp:inline>
+        </w:drawing>
+      </w:r>
+    </w:p>
     <w:p>
       <w:r>
         <w:br w:type="page"/>

--- a/01 Neural Networks and Deep Learning/02 Neural Network Basics/Neural network Basics.docx
+++ b/01 Neural Networks and Deep Learning/02 Neural Network Basics/Neural network Basics.docx
@@ -500,8 +500,6 @@
           </wp:inline>
         </w:drawing>
       </w:r>
-      <w:bookmarkStart w:id="0" w:name="_GoBack"/>
-      <w:bookmarkEnd w:id="0"/>
     </w:p>
     <w:p>
       <w:r>
@@ -541,7 +539,555 @@
           </wp:inline>
         </w:drawing>
       </w:r>
-    </w:p>
+      <w:r>
+        <w:t>’</w:t>
+      </w:r>
+    </w:p>
+    <w:p>
+      <w:r>
+        <w:t>Computation Graph</w:t>
+      </w:r>
+    </w:p>
+    <w:p>
+      <w:r>
+        <w:drawing>
+          <wp:inline distT="0" distB="0" distL="0" distR="0" wp14:anchorId="63EEBE8C" wp14:editId="72D159D0">
+            <wp:extent cx="5367678" cy="2552132"/>
+            <wp:effectExtent l="0" t="0" r="4445" b="635"/>
+            <wp:docPr id="12" name="Picture 12"/>
+            <wp:cNvGraphicFramePr>
+              <a:graphicFrameLocks xmlns:a="http://schemas.openxmlformats.org/drawingml/2006/main" noChangeAspect="1"/>
+            </wp:cNvGraphicFramePr>
+            <a:graphic xmlns:a="http://schemas.openxmlformats.org/drawingml/2006/main">
+              <a:graphicData uri="http://schemas.openxmlformats.org/drawingml/2006/picture">
+                <pic:pic xmlns:pic="http://schemas.openxmlformats.org/drawingml/2006/picture">
+                  <pic:nvPicPr>
+                    <pic:cNvPr id="1" name=""/>
+                    <pic:cNvPicPr/>
+                  </pic:nvPicPr>
+                  <pic:blipFill>
+                    <a:blip r:embed="rId15"/>
+                    <a:stretch>
+                      <a:fillRect/>
+                    </a:stretch>
+                  </pic:blipFill>
+                  <pic:spPr>
+                    <a:xfrm>
+                      <a:off x="0" y="0"/>
+                      <a:ext cx="5398024" cy="2566560"/>
+                    </a:xfrm>
+                    <a:prstGeom prst="rect">
+                      <a:avLst/>
+                    </a:prstGeom>
+                  </pic:spPr>
+                </pic:pic>
+              </a:graphicData>
+            </a:graphic>
+          </wp:inline>
+        </w:drawing>
+      </w:r>
+    </w:p>
+    <w:p>
+      <w:r>
+        <w:lastRenderedPageBreak/>
+        <w:drawing>
+          <wp:inline distT="0" distB="0" distL="0" distR="0" wp14:anchorId="154689F5" wp14:editId="4E27365F">
+            <wp:extent cx="6039693" cy="2172003"/>
+            <wp:effectExtent l="0" t="0" r="0" b="0"/>
+            <wp:docPr id="13" name="Picture 13"/>
+            <wp:cNvGraphicFramePr>
+              <a:graphicFrameLocks xmlns:a="http://schemas.openxmlformats.org/drawingml/2006/main" noChangeAspect="1"/>
+            </wp:cNvGraphicFramePr>
+            <a:graphic xmlns:a="http://schemas.openxmlformats.org/drawingml/2006/main">
+              <a:graphicData uri="http://schemas.openxmlformats.org/drawingml/2006/picture">
+                <pic:pic xmlns:pic="http://schemas.openxmlformats.org/drawingml/2006/picture">
+                  <pic:nvPicPr>
+                    <pic:cNvPr id="1" name=""/>
+                    <pic:cNvPicPr/>
+                  </pic:nvPicPr>
+                  <pic:blipFill>
+                    <a:blip r:embed="rId16"/>
+                    <a:stretch>
+                      <a:fillRect/>
+                    </a:stretch>
+                  </pic:blipFill>
+                  <pic:spPr>
+                    <a:xfrm>
+                      <a:off x="0" y="0"/>
+                      <a:ext cx="6039693" cy="2172003"/>
+                    </a:xfrm>
+                    <a:prstGeom prst="rect">
+                      <a:avLst/>
+                    </a:prstGeom>
+                  </pic:spPr>
+                </pic:pic>
+              </a:graphicData>
+            </a:graphic>
+          </wp:inline>
+        </w:drawing>
+      </w:r>
+    </w:p>
+    <w:p>
+      <w:r>
+        <w:drawing>
+          <wp:inline distT="0" distB="0" distL="0" distR="0" wp14:anchorId="7028501C" wp14:editId="559647D8">
+            <wp:extent cx="5325218" cy="2267266"/>
+            <wp:effectExtent l="0" t="0" r="8890" b="0"/>
+            <wp:docPr id="14" name="Picture 14"/>
+            <wp:cNvGraphicFramePr>
+              <a:graphicFrameLocks xmlns:a="http://schemas.openxmlformats.org/drawingml/2006/main" noChangeAspect="1"/>
+            </wp:cNvGraphicFramePr>
+            <a:graphic xmlns:a="http://schemas.openxmlformats.org/drawingml/2006/main">
+              <a:graphicData uri="http://schemas.openxmlformats.org/drawingml/2006/picture">
+                <pic:pic xmlns:pic="http://schemas.openxmlformats.org/drawingml/2006/picture">
+                  <pic:nvPicPr>
+                    <pic:cNvPr id="1" name=""/>
+                    <pic:cNvPicPr/>
+                  </pic:nvPicPr>
+                  <pic:blipFill>
+                    <a:blip r:embed="rId17"/>
+                    <a:stretch>
+                      <a:fillRect/>
+                    </a:stretch>
+                  </pic:blipFill>
+                  <pic:spPr>
+                    <a:xfrm>
+                      <a:off x="0" y="0"/>
+                      <a:ext cx="5325218" cy="2267266"/>
+                    </a:xfrm>
+                    <a:prstGeom prst="rect">
+                      <a:avLst/>
+                    </a:prstGeom>
+                  </pic:spPr>
+                </pic:pic>
+              </a:graphicData>
+            </a:graphic>
+          </wp:inline>
+        </w:drawing>
+      </w:r>
+    </w:p>
+    <w:p>
+      <w:r>
+        <w:drawing>
+          <wp:inline distT="0" distB="0" distL="0" distR="0" wp14:anchorId="3948B25F" wp14:editId="0809B84A">
+            <wp:extent cx="5227092" cy="1910333"/>
+            <wp:effectExtent l="0" t="0" r="0" b="0"/>
+            <wp:docPr id="16" name="Picture 16"/>
+            <wp:cNvGraphicFramePr>
+              <a:graphicFrameLocks xmlns:a="http://schemas.openxmlformats.org/drawingml/2006/main" noChangeAspect="1"/>
+            </wp:cNvGraphicFramePr>
+            <a:graphic xmlns:a="http://schemas.openxmlformats.org/drawingml/2006/main">
+              <a:graphicData uri="http://schemas.openxmlformats.org/drawingml/2006/picture">
+                <pic:pic xmlns:pic="http://schemas.openxmlformats.org/drawingml/2006/picture">
+                  <pic:nvPicPr>
+                    <pic:cNvPr id="1" name=""/>
+                    <pic:cNvPicPr/>
+                  </pic:nvPicPr>
+                  <pic:blipFill>
+                    <a:blip r:embed="rId18"/>
+                    <a:stretch>
+                      <a:fillRect/>
+                    </a:stretch>
+                  </pic:blipFill>
+                  <pic:spPr>
+                    <a:xfrm>
+                      <a:off x="0" y="0"/>
+                      <a:ext cx="5236525" cy="1913780"/>
+                    </a:xfrm>
+                    <a:prstGeom prst="rect">
+                      <a:avLst/>
+                    </a:prstGeom>
+                  </pic:spPr>
+                </pic:pic>
+              </a:graphicData>
+            </a:graphic>
+          </wp:inline>
+        </w:drawing>
+      </w:r>
+    </w:p>
+    <w:p>
+      <w:r>
+        <w:drawing>
+          <wp:inline distT="0" distB="0" distL="0" distR="0" wp14:anchorId="6110E333" wp14:editId="43190B99">
+            <wp:extent cx="6858000" cy="2211705"/>
+            <wp:effectExtent l="0" t="0" r="0" b="0"/>
+            <wp:docPr id="15" name="Picture 15"/>
+            <wp:cNvGraphicFramePr>
+              <a:graphicFrameLocks xmlns:a="http://schemas.openxmlformats.org/drawingml/2006/main" noChangeAspect="1"/>
+            </wp:cNvGraphicFramePr>
+            <a:graphic xmlns:a="http://schemas.openxmlformats.org/drawingml/2006/main">
+              <a:graphicData uri="http://schemas.openxmlformats.org/drawingml/2006/picture">
+                <pic:pic xmlns:pic="http://schemas.openxmlformats.org/drawingml/2006/picture">
+                  <pic:nvPicPr>
+                    <pic:cNvPr id="1" name=""/>
+                    <pic:cNvPicPr/>
+                  </pic:nvPicPr>
+                  <pic:blipFill>
+                    <a:blip r:embed="rId19"/>
+                    <a:stretch>
+                      <a:fillRect/>
+                    </a:stretch>
+                  </pic:blipFill>
+                  <pic:spPr>
+                    <a:xfrm>
+                      <a:off x="0" y="0"/>
+                      <a:ext cx="6858000" cy="2211705"/>
+                    </a:xfrm>
+                    <a:prstGeom prst="rect">
+                      <a:avLst/>
+                    </a:prstGeom>
+                  </pic:spPr>
+                </pic:pic>
+              </a:graphicData>
+            </a:graphic>
+          </wp:inline>
+        </w:drawing>
+      </w:r>
+    </w:p>
+    <w:p>
+      <w:r>
+        <w:lastRenderedPageBreak/>
+        <w:drawing>
+          <wp:inline distT="0" distB="0" distL="0" distR="0" wp14:anchorId="45855E18" wp14:editId="287794E3">
+            <wp:extent cx="5887272" cy="2991267"/>
+            <wp:effectExtent l="0" t="0" r="0" b="0"/>
+            <wp:docPr id="17" name="Picture 17"/>
+            <wp:cNvGraphicFramePr>
+              <a:graphicFrameLocks xmlns:a="http://schemas.openxmlformats.org/drawingml/2006/main" noChangeAspect="1"/>
+            </wp:cNvGraphicFramePr>
+            <a:graphic xmlns:a="http://schemas.openxmlformats.org/drawingml/2006/main">
+              <a:graphicData uri="http://schemas.openxmlformats.org/drawingml/2006/picture">
+                <pic:pic xmlns:pic="http://schemas.openxmlformats.org/drawingml/2006/picture">
+                  <pic:nvPicPr>
+                    <pic:cNvPr id="1" name=""/>
+                    <pic:cNvPicPr/>
+                  </pic:nvPicPr>
+                  <pic:blipFill>
+                    <a:blip r:embed="rId20"/>
+                    <a:stretch>
+                      <a:fillRect/>
+                    </a:stretch>
+                  </pic:blipFill>
+                  <pic:spPr>
+                    <a:xfrm>
+                      <a:off x="0" y="0"/>
+                      <a:ext cx="5887272" cy="2991267"/>
+                    </a:xfrm>
+                    <a:prstGeom prst="rect">
+                      <a:avLst/>
+                    </a:prstGeom>
+                  </pic:spPr>
+                </pic:pic>
+              </a:graphicData>
+            </a:graphic>
+          </wp:inline>
+        </w:drawing>
+      </w:r>
+    </w:p>
+    <w:p>
+      <w:r>
+        <w:t>Deep Learning would be slow if we were to use FOR loops. In the post deep learning era, it is preferred to use VECTORIZATION instead.</w:t>
+      </w:r>
+    </w:p>
+    <w:p>
+      <w:r>
+        <w:t>V E C T O R I Z A T I O N</w:t>
+      </w:r>
+    </w:p>
+    <w:p>
+      <w:r>
+        <w:t>Vectorization is the art of getting rid of for loops in your code.</w:t>
+      </w:r>
+    </w:p>
+    <w:p>
+      <w:r>
+        <w:drawing>
+          <wp:inline distT="0" distB="0" distL="0" distR="0" wp14:anchorId="1F3D10D9" wp14:editId="12215F9E">
+            <wp:extent cx="6858000" cy="3086100"/>
+            <wp:effectExtent l="0" t="0" r="0" b="0"/>
+            <wp:docPr id="18" name="Picture 18"/>
+            <wp:cNvGraphicFramePr>
+              <a:graphicFrameLocks xmlns:a="http://schemas.openxmlformats.org/drawingml/2006/main" noChangeAspect="1"/>
+            </wp:cNvGraphicFramePr>
+            <a:graphic xmlns:a="http://schemas.openxmlformats.org/drawingml/2006/main">
+              <a:graphicData uri="http://schemas.openxmlformats.org/drawingml/2006/picture">
+                <pic:pic xmlns:pic="http://schemas.openxmlformats.org/drawingml/2006/picture">
+                  <pic:nvPicPr>
+                    <pic:cNvPr id="1" name=""/>
+                    <pic:cNvPicPr/>
+                  </pic:nvPicPr>
+                  <pic:blipFill>
+                    <a:blip r:embed="rId21"/>
+                    <a:stretch>
+                      <a:fillRect/>
+                    </a:stretch>
+                  </pic:blipFill>
+                  <pic:spPr>
+                    <a:xfrm>
+                      <a:off x="0" y="0"/>
+                      <a:ext cx="6858000" cy="3086100"/>
+                    </a:xfrm>
+                    <a:prstGeom prst="rect">
+                      <a:avLst/>
+                    </a:prstGeom>
+                  </pic:spPr>
+                </pic:pic>
+              </a:graphicData>
+            </a:graphic>
+          </wp:inline>
+        </w:drawing>
+      </w:r>
+    </w:p>
+    <w:p>
+      <w:r>
+        <w:drawing>
+          <wp:inline distT="0" distB="0" distL="0" distR="0" wp14:anchorId="1FD9560A" wp14:editId="6FC67214">
+            <wp:extent cx="3905795" cy="1533739"/>
+            <wp:effectExtent l="0" t="0" r="0" b="9525"/>
+            <wp:docPr id="19" name="Picture 19"/>
+            <wp:cNvGraphicFramePr>
+              <a:graphicFrameLocks xmlns:a="http://schemas.openxmlformats.org/drawingml/2006/main" noChangeAspect="1"/>
+            </wp:cNvGraphicFramePr>
+            <a:graphic xmlns:a="http://schemas.openxmlformats.org/drawingml/2006/main">
+              <a:graphicData uri="http://schemas.openxmlformats.org/drawingml/2006/picture">
+                <pic:pic xmlns:pic="http://schemas.openxmlformats.org/drawingml/2006/picture">
+                  <pic:nvPicPr>
+                    <pic:cNvPr id="1" name=""/>
+                    <pic:cNvPicPr/>
+                  </pic:nvPicPr>
+                  <pic:blipFill>
+                    <a:blip r:embed="rId22"/>
+                    <a:stretch>
+                      <a:fillRect/>
+                    </a:stretch>
+                  </pic:blipFill>
+                  <pic:spPr>
+                    <a:xfrm>
+                      <a:off x="0" y="0"/>
+                      <a:ext cx="3905795" cy="1533739"/>
+                    </a:xfrm>
+                    <a:prstGeom prst="rect">
+                      <a:avLst/>
+                    </a:prstGeom>
+                  </pic:spPr>
+                </pic:pic>
+              </a:graphicData>
+            </a:graphic>
+          </wp:inline>
+        </w:drawing>
+      </w:r>
+    </w:p>
+    <w:p>
+      <w:r>
+        <w:lastRenderedPageBreak/>
+        <w:drawing>
+          <wp:inline distT="0" distB="0" distL="0" distR="0" wp14:anchorId="58C4CD97" wp14:editId="235ECF9F">
+            <wp:extent cx="6038193" cy="5192844"/>
+            <wp:effectExtent l="0" t="0" r="1270" b="8255"/>
+            <wp:docPr id="20" name="Picture 20"/>
+            <wp:cNvGraphicFramePr>
+              <a:graphicFrameLocks xmlns:a="http://schemas.openxmlformats.org/drawingml/2006/main" noChangeAspect="1"/>
+            </wp:cNvGraphicFramePr>
+            <a:graphic xmlns:a="http://schemas.openxmlformats.org/drawingml/2006/main">
+              <a:graphicData uri="http://schemas.openxmlformats.org/drawingml/2006/picture">
+                <pic:pic xmlns:pic="http://schemas.openxmlformats.org/drawingml/2006/picture">
+                  <pic:nvPicPr>
+                    <pic:cNvPr id="1" name=""/>
+                    <pic:cNvPicPr/>
+                  </pic:nvPicPr>
+                  <pic:blipFill>
+                    <a:blip r:embed="rId23"/>
+                    <a:stretch>
+                      <a:fillRect/>
+                    </a:stretch>
+                  </pic:blipFill>
+                  <pic:spPr>
+                    <a:xfrm>
+                      <a:off x="0" y="0"/>
+                      <a:ext cx="6051323" cy="5204136"/>
+                    </a:xfrm>
+                    <a:prstGeom prst="rect">
+                      <a:avLst/>
+                    </a:prstGeom>
+                  </pic:spPr>
+                </pic:pic>
+              </a:graphicData>
+            </a:graphic>
+          </wp:inline>
+        </w:drawing>
+      </w:r>
+    </w:p>
+    <w:p>
+      <w:r>
+        <w:drawing>
+          <wp:inline distT="0" distB="0" distL="0" distR="0" wp14:anchorId="58A412EE" wp14:editId="16C82BE6">
+            <wp:extent cx="6858000" cy="3652520"/>
+            <wp:effectExtent l="0" t="0" r="0" b="5080"/>
+            <wp:docPr id="22" name="Picture 22"/>
+            <wp:cNvGraphicFramePr>
+              <a:graphicFrameLocks xmlns:a="http://schemas.openxmlformats.org/drawingml/2006/main" noChangeAspect="1"/>
+            </wp:cNvGraphicFramePr>
+            <a:graphic xmlns:a="http://schemas.openxmlformats.org/drawingml/2006/main">
+              <a:graphicData uri="http://schemas.openxmlformats.org/drawingml/2006/picture">
+                <pic:pic xmlns:pic="http://schemas.openxmlformats.org/drawingml/2006/picture">
+                  <pic:nvPicPr>
+                    <pic:cNvPr id="1" name=""/>
+                    <pic:cNvPicPr/>
+                  </pic:nvPicPr>
+                  <pic:blipFill>
+                    <a:blip r:embed="rId24"/>
+                    <a:stretch>
+                      <a:fillRect/>
+                    </a:stretch>
+                  </pic:blipFill>
+                  <pic:spPr>
+                    <a:xfrm>
+                      <a:off x="0" y="0"/>
+                      <a:ext cx="6858000" cy="3652520"/>
+                    </a:xfrm>
+                    <a:prstGeom prst="rect">
+                      <a:avLst/>
+                    </a:prstGeom>
+                  </pic:spPr>
+                </pic:pic>
+              </a:graphicData>
+            </a:graphic>
+          </wp:inline>
+        </w:drawing>
+      </w:r>
+    </w:p>
+    <w:p>
+      <w:r>
+        <w:lastRenderedPageBreak/>
+        <w:drawing>
+          <wp:inline distT="0" distB="0" distL="0" distR="0" wp14:anchorId="15DC6BE5" wp14:editId="08C3E802">
+            <wp:extent cx="6858000" cy="3803650"/>
+            <wp:effectExtent l="0" t="0" r="0" b="6350"/>
+            <wp:docPr id="21" name="Picture 21"/>
+            <wp:cNvGraphicFramePr>
+              <a:graphicFrameLocks xmlns:a="http://schemas.openxmlformats.org/drawingml/2006/main" noChangeAspect="1"/>
+            </wp:cNvGraphicFramePr>
+            <a:graphic xmlns:a="http://schemas.openxmlformats.org/drawingml/2006/main">
+              <a:graphicData uri="http://schemas.openxmlformats.org/drawingml/2006/picture">
+                <pic:pic xmlns:pic="http://schemas.openxmlformats.org/drawingml/2006/picture">
+                  <pic:nvPicPr>
+                    <pic:cNvPr id="1" name=""/>
+                    <pic:cNvPicPr/>
+                  </pic:nvPicPr>
+                  <pic:blipFill>
+                    <a:blip r:embed="rId25"/>
+                    <a:stretch>
+                      <a:fillRect/>
+                    </a:stretch>
+                  </pic:blipFill>
+                  <pic:spPr>
+                    <a:xfrm>
+                      <a:off x="0" y="0"/>
+                      <a:ext cx="6858000" cy="3803650"/>
+                    </a:xfrm>
+                    <a:prstGeom prst="rect">
+                      <a:avLst/>
+                    </a:prstGeom>
+                  </pic:spPr>
+                </pic:pic>
+              </a:graphicData>
+            </a:graphic>
+          </wp:inline>
+        </w:drawing>
+      </w:r>
+    </w:p>
+    <w:p/>
+    <w:p>
+      <w:r>
+        <w:drawing>
+          <wp:inline distT="0" distB="0" distL="0" distR="0" wp14:anchorId="68DBB455" wp14:editId="148D4DD8">
+            <wp:extent cx="6858000" cy="3561080"/>
+            <wp:effectExtent l="0" t="0" r="0" b="1270"/>
+            <wp:docPr id="23" name="Picture 23"/>
+            <wp:cNvGraphicFramePr>
+              <a:graphicFrameLocks xmlns:a="http://schemas.openxmlformats.org/drawingml/2006/main" noChangeAspect="1"/>
+            </wp:cNvGraphicFramePr>
+            <a:graphic xmlns:a="http://schemas.openxmlformats.org/drawingml/2006/main">
+              <a:graphicData uri="http://schemas.openxmlformats.org/drawingml/2006/picture">
+                <pic:pic xmlns:pic="http://schemas.openxmlformats.org/drawingml/2006/picture">
+                  <pic:nvPicPr>
+                    <pic:cNvPr id="1" name=""/>
+                    <pic:cNvPicPr/>
+                  </pic:nvPicPr>
+                  <pic:blipFill>
+                    <a:blip r:embed="rId26"/>
+                    <a:stretch>
+                      <a:fillRect/>
+                    </a:stretch>
+                  </pic:blipFill>
+                  <pic:spPr>
+                    <a:xfrm>
+                      <a:off x="0" y="0"/>
+                      <a:ext cx="6858000" cy="3561080"/>
+                    </a:xfrm>
+                    <a:prstGeom prst="rect">
+                      <a:avLst/>
+                    </a:prstGeom>
+                  </pic:spPr>
+                </pic:pic>
+              </a:graphicData>
+            </a:graphic>
+          </wp:inline>
+        </w:drawing>
+      </w:r>
+    </w:p>
+    <w:p/>
+    <w:p/>
+    <w:p/>
+    <w:p/>
+    <w:p>
+      <w:r>
+        <w:lastRenderedPageBreak/>
+        <w:drawing>
+          <wp:inline distT="0" distB="0" distL="0" distR="0" wp14:anchorId="190CABAC" wp14:editId="1622A3FA">
+            <wp:extent cx="3258005" cy="2734057"/>
+            <wp:effectExtent l="0" t="0" r="0" b="9525"/>
+            <wp:docPr id="24" name="Picture 24"/>
+            <wp:cNvGraphicFramePr>
+              <a:graphicFrameLocks xmlns:a="http://schemas.openxmlformats.org/drawingml/2006/main" noChangeAspect="1"/>
+            </wp:cNvGraphicFramePr>
+            <a:graphic xmlns:a="http://schemas.openxmlformats.org/drawingml/2006/main">
+              <a:graphicData uri="http://schemas.openxmlformats.org/drawingml/2006/picture">
+                <pic:pic xmlns:pic="http://schemas.openxmlformats.org/drawingml/2006/picture">
+                  <pic:nvPicPr>
+                    <pic:cNvPr id="1" name=""/>
+                    <pic:cNvPicPr/>
+                  </pic:nvPicPr>
+                  <pic:blipFill>
+                    <a:blip r:embed="rId27"/>
+                    <a:stretch>
+                      <a:fillRect/>
+                    </a:stretch>
+                  </pic:blipFill>
+                  <pic:spPr>
+                    <a:xfrm>
+                      <a:off x="0" y="0"/>
+                      <a:ext cx="3258005" cy="2734057"/>
+                    </a:xfrm>
+                    <a:prstGeom prst="rect">
+                      <a:avLst/>
+                    </a:prstGeom>
+                  </pic:spPr>
+                </pic:pic>
+              </a:graphicData>
+            </a:graphic>
+          </wp:inline>
+        </w:drawing>
+      </w:r>
+      <w:bookmarkStart w:id="0" w:name="_GoBack"/>
+      <w:bookmarkEnd w:id="0"/>
+    </w:p>
+    <w:p>
+      <w:r>
+        <w:br w:type="page"/>
+      </w:r>
+    </w:p>
+    <w:p/>
     <w:p>
       <w:r>
         <w:br w:type="page"/>
